--- a/docs/michele-di-benedetto-report.docx
+++ b/docs/michele-di-benedetto-report.docx
@@ -155,27 +155,7 @@
           <w:sz w:val="44"/>
           <w:szCs w:val="44"/>
         </w:rPr>
-        <w:t>“</w:t>
-      </w:r>
-      <w:proofErr w:type="spellStart"/>
-      <w:r>
-        <w:rPr>
-          <w:b/>
-          <w:bCs/>
-          <w:sz w:val="44"/>
-          <w:szCs w:val="44"/>
-        </w:rPr>
-        <w:t>Morra</w:t>
-      </w:r>
-      <w:proofErr w:type="spellEnd"/>
-      <w:r>
-        <w:rPr>
-          <w:b/>
-          <w:bCs/>
-          <w:sz w:val="44"/>
-          <w:szCs w:val="44"/>
-        </w:rPr>
-        <w:t>” Game</w:t>
+        <w:t>“Morra” Game</w:t>
       </w:r>
     </w:p>
     <w:p>
@@ -460,7 +440,47 @@
           <w:sz w:val="28"/>
           <w:szCs w:val="28"/>
         </w:rPr>
-        <w:t xml:space="preserve">iagram for the better visual representation of the game app, also I have structured a short summary of the rules of the game. They summary is displayed for the informative purposes for the user.  I have fully implemented </w:t>
+        <w:t xml:space="preserve">iagram for the better visual representation of the game app, also I have structured a short summary of the rules of the game. The summary is displayed for the informative purposes for the user.  I have fully implemented MorraGameApp and Game classes and participated in </w:t>
+      </w:r>
+      <w:r>
+        <w:rPr>
+          <w:rFonts w:ascii="Arial" w:hAnsi="Arial" w:cs="Arial"/>
+          <w:sz w:val="28"/>
+          <w:szCs w:val="28"/>
+        </w:rPr>
+        <w:t xml:space="preserve">some parts of the </w:t>
+      </w:r>
+      <w:r>
+        <w:rPr>
+          <w:rFonts w:ascii="Arial" w:hAnsi="Arial" w:cs="Arial"/>
+          <w:sz w:val="28"/>
+          <w:szCs w:val="28"/>
+        </w:rPr>
+        <w:t xml:space="preserve"> GameManager class </w:t>
+      </w:r>
+      <w:r>
+        <w:rPr>
+          <w:rFonts w:ascii="Arial" w:hAnsi="Arial" w:cs="Arial"/>
+          <w:sz w:val="28"/>
+          <w:szCs w:val="28"/>
+        </w:rPr>
+        <w:t>composition</w:t>
+      </w:r>
+      <w:r>
+        <w:rPr>
+          <w:rFonts w:ascii="Arial" w:hAnsi="Arial" w:cs="Arial"/>
+          <w:sz w:val="28"/>
+          <w:szCs w:val="28"/>
+        </w:rPr>
+        <w:t xml:space="preserve">. In the GameManager class I </w:t>
+      </w:r>
+      <w:r>
+        <w:rPr>
+          <w:rFonts w:ascii="Arial" w:hAnsi="Arial" w:cs="Arial"/>
+          <w:sz w:val="28"/>
+          <w:szCs w:val="28"/>
+        </w:rPr>
+        <w:t xml:space="preserve">designed several elements, such as: </w:t>
       </w:r>
       <w:proofErr w:type="spellStart"/>
       <w:r>
@@ -469,7 +489,7 @@
           <w:sz w:val="28"/>
           <w:szCs w:val="28"/>
         </w:rPr>
-        <w:t>MorraGameApp</w:t>
+        <w:t>startup</w:t>
       </w:r>
       <w:proofErr w:type="spellEnd"/>
       <w:r>
@@ -478,23 +498,7 @@
           <w:sz w:val="28"/>
           <w:szCs w:val="28"/>
         </w:rPr>
-        <w:t xml:space="preserve"> and Game classes and participated in </w:t>
-      </w:r>
-      <w:r>
-        <w:rPr>
-          <w:rFonts w:ascii="Arial" w:hAnsi="Arial" w:cs="Arial"/>
-          <w:sz w:val="28"/>
-          <w:szCs w:val="28"/>
-        </w:rPr>
-        <w:t xml:space="preserve">some parts of the </w:t>
-      </w:r>
-      <w:r>
-        <w:rPr>
-          <w:rFonts w:ascii="Arial" w:hAnsi="Arial" w:cs="Arial"/>
-          <w:sz w:val="28"/>
-          <w:szCs w:val="28"/>
-        </w:rPr>
-        <w:t xml:space="preserve"> </w:t>
+        <w:t xml:space="preserve">(), </w:t>
       </w:r>
       <w:proofErr w:type="spellStart"/>
       <w:r>
@@ -503,7 +507,7 @@
           <w:sz w:val="28"/>
           <w:szCs w:val="28"/>
         </w:rPr>
-        <w:t>GameManager</w:t>
+        <w:t>startGame</w:t>
       </w:r>
       <w:proofErr w:type="spellEnd"/>
       <w:r>
@@ -512,23 +516,7 @@
           <w:sz w:val="28"/>
           <w:szCs w:val="28"/>
         </w:rPr>
-        <w:t xml:space="preserve"> class </w:t>
-      </w:r>
-      <w:r>
-        <w:rPr>
-          <w:rFonts w:ascii="Arial" w:hAnsi="Arial" w:cs="Arial"/>
-          <w:sz w:val="28"/>
-          <w:szCs w:val="28"/>
-        </w:rPr>
-        <w:t>composition</w:t>
-      </w:r>
-      <w:r>
-        <w:rPr>
-          <w:rFonts w:ascii="Arial" w:hAnsi="Arial" w:cs="Arial"/>
-          <w:sz w:val="28"/>
-          <w:szCs w:val="28"/>
-        </w:rPr>
-        <w:t xml:space="preserve">. In the </w:t>
+        <w:t xml:space="preserve">(), </w:t>
       </w:r>
       <w:proofErr w:type="spellStart"/>
       <w:r>
@@ -537,7 +525,7 @@
           <w:sz w:val="28"/>
           <w:szCs w:val="28"/>
         </w:rPr>
-        <w:t>GameManager</w:t>
+        <w:t>updateGameHistory</w:t>
       </w:r>
       <w:proofErr w:type="spellEnd"/>
       <w:r>
@@ -546,15 +534,7 @@
           <w:sz w:val="28"/>
           <w:szCs w:val="28"/>
         </w:rPr>
-        <w:t xml:space="preserve"> class I </w:t>
-      </w:r>
-      <w:r>
-        <w:rPr>
-          <w:rFonts w:ascii="Arial" w:hAnsi="Arial" w:cs="Arial"/>
-          <w:sz w:val="28"/>
-          <w:szCs w:val="28"/>
-        </w:rPr>
-        <w:t xml:space="preserve">designed several elements, such as: </w:t>
+        <w:t xml:space="preserve">(), </w:t>
       </w:r>
       <w:proofErr w:type="spellStart"/>
       <w:r>
@@ -563,7 +543,7 @@
           <w:sz w:val="28"/>
           <w:szCs w:val="28"/>
         </w:rPr>
-        <w:t>startup</w:t>
+        <w:t>displayWelcome</w:t>
       </w:r>
       <w:proofErr w:type="spellEnd"/>
       <w:r>
@@ -581,7 +561,7 @@
           <w:sz w:val="28"/>
           <w:szCs w:val="28"/>
         </w:rPr>
-        <w:t>startGame</w:t>
+        <w:t>displayRoundCounter</w:t>
       </w:r>
       <w:proofErr w:type="spellEnd"/>
       <w:r>
@@ -599,7 +579,7 @@
           <w:sz w:val="28"/>
           <w:szCs w:val="28"/>
         </w:rPr>
-        <w:t>updateGameHistory</w:t>
+        <w:t>displayInfoCurrentRound</w:t>
       </w:r>
       <w:proofErr w:type="spellEnd"/>
       <w:r>
@@ -608,6 +588,24 @@
           <w:sz w:val="28"/>
           <w:szCs w:val="28"/>
         </w:rPr>
+        <w:t xml:space="preserve">(), display(), </w:t>
+      </w:r>
+      <w:proofErr w:type="spellStart"/>
+      <w:r>
+        <w:rPr>
+          <w:rFonts w:ascii="Arial" w:hAnsi="Arial" w:cs="Arial"/>
+          <w:sz w:val="28"/>
+          <w:szCs w:val="28"/>
+        </w:rPr>
+        <w:t>displayMessage</w:t>
+      </w:r>
+      <w:proofErr w:type="spellEnd"/>
+      <w:r>
+        <w:rPr>
+          <w:rFonts w:ascii="Arial" w:hAnsi="Arial" w:cs="Arial"/>
+          <w:sz w:val="28"/>
+          <w:szCs w:val="28"/>
+        </w:rPr>
         <w:t xml:space="preserve">(), </w:t>
       </w:r>
       <w:proofErr w:type="spellStart"/>
@@ -617,7 +615,7 @@
           <w:sz w:val="28"/>
           <w:szCs w:val="28"/>
         </w:rPr>
-        <w:t>displayWelcome</w:t>
+        <w:t>displayInfoRequest</w:t>
       </w:r>
       <w:proofErr w:type="spellEnd"/>
       <w:r>
@@ -635,7 +633,7 @@
           <w:sz w:val="28"/>
           <w:szCs w:val="28"/>
         </w:rPr>
-        <w:t>displayRoundCounter</w:t>
+        <w:t>displayWarning</w:t>
       </w:r>
       <w:proofErr w:type="spellEnd"/>
       <w:r>
@@ -644,7 +642,7 @@
           <w:sz w:val="28"/>
           <w:szCs w:val="28"/>
         </w:rPr>
-        <w:t xml:space="preserve">(), </w:t>
+        <w:t xml:space="preserve">() and </w:t>
       </w:r>
       <w:proofErr w:type="spellStart"/>
       <w:r>
@@ -653,7 +651,7 @@
           <w:sz w:val="28"/>
           <w:szCs w:val="28"/>
         </w:rPr>
-        <w:t>displayInfoCurrentRound</w:t>
+        <w:t>displaySubMessage</w:t>
       </w:r>
       <w:proofErr w:type="spellEnd"/>
       <w:r>
@@ -662,82 +660,8 @@
           <w:sz w:val="28"/>
           <w:szCs w:val="28"/>
         </w:rPr>
-        <w:t xml:space="preserve">(), display(), </w:t>
-      </w:r>
-      <w:proofErr w:type="spellStart"/>
-      <w:r>
-        <w:rPr>
-          <w:rFonts w:ascii="Arial" w:hAnsi="Arial" w:cs="Arial"/>
-          <w:sz w:val="28"/>
-          <w:szCs w:val="28"/>
-        </w:rPr>
-        <w:t>displayMessage</w:t>
-      </w:r>
-      <w:proofErr w:type="spellEnd"/>
-      <w:r>
-        <w:rPr>
-          <w:rFonts w:ascii="Arial" w:hAnsi="Arial" w:cs="Arial"/>
-          <w:sz w:val="28"/>
-          <w:szCs w:val="28"/>
-        </w:rPr>
-        <w:t xml:space="preserve">(), </w:t>
-      </w:r>
-      <w:proofErr w:type="spellStart"/>
-      <w:r>
-        <w:rPr>
-          <w:rFonts w:ascii="Arial" w:hAnsi="Arial" w:cs="Arial"/>
-          <w:sz w:val="28"/>
-          <w:szCs w:val="28"/>
-        </w:rPr>
-        <w:t>displayInfoRequest</w:t>
-      </w:r>
-      <w:proofErr w:type="spellEnd"/>
-      <w:r>
-        <w:rPr>
-          <w:rFonts w:ascii="Arial" w:hAnsi="Arial" w:cs="Arial"/>
-          <w:sz w:val="28"/>
-          <w:szCs w:val="28"/>
-        </w:rPr>
-        <w:t xml:space="preserve">(), </w:t>
-      </w:r>
-      <w:proofErr w:type="spellStart"/>
-      <w:r>
-        <w:rPr>
-          <w:rFonts w:ascii="Arial" w:hAnsi="Arial" w:cs="Arial"/>
-          <w:sz w:val="28"/>
-          <w:szCs w:val="28"/>
-        </w:rPr>
-        <w:t>displayWarning</w:t>
-      </w:r>
-      <w:proofErr w:type="spellEnd"/>
-      <w:r>
-        <w:rPr>
-          <w:rFonts w:ascii="Arial" w:hAnsi="Arial" w:cs="Arial"/>
-          <w:sz w:val="28"/>
-          <w:szCs w:val="28"/>
-        </w:rPr>
-        <w:t xml:space="preserve">() and </w:t>
-      </w:r>
-      <w:proofErr w:type="spellStart"/>
-      <w:r>
-        <w:rPr>
-          <w:rFonts w:ascii="Arial" w:hAnsi="Arial" w:cs="Arial"/>
-          <w:sz w:val="28"/>
-          <w:szCs w:val="28"/>
-        </w:rPr>
-        <w:t>displaySubMessage</w:t>
-      </w:r>
-      <w:proofErr w:type="spellEnd"/>
-      <w:r>
-        <w:rPr>
-          <w:rFonts w:ascii="Arial" w:hAnsi="Arial" w:cs="Arial"/>
-          <w:sz w:val="28"/>
-          <w:szCs w:val="28"/>
-        </w:rPr>
         <w:t xml:space="preserve">(). </w:t>
       </w:r>
-      <w:bookmarkStart w:id="0" w:name="_GoBack"/>
-      <w:bookmarkEnd w:id="0"/>
     </w:p>
     <w:p>
       <w:pPr>
